--- a/word test.docx
+++ b/word test.docx
@@ -68,6 +68,13 @@
       </w:pPr>
     </w:p>
     <w:p>
+      <w:pPr>
+        <w:rPr>
+          <w:rFonts w:asciiTheme="majorHAnsi" w:hAnsiTheme="majorHAnsi" w:cstheme="majorHAnsi"/>
+          <w:sz w:val="28"/>
+          <w:szCs w:val="28"/>
+        </w:rPr>
+      </w:pPr>
       <w:r>
         <w:rPr>
           <w:rFonts w:asciiTheme="majorHAnsi" w:hAnsiTheme="majorHAnsi" w:cstheme="majorHAnsi"/>
@@ -76,6 +83,702 @@
         </w:rPr>
         <w:t>TinySport không chỉ cung cấp thông tin chính xác và đáng tin cậy về sản phẩm, mà còn mang đến một cộng đồng để chia sẻ kinh nghiệm, kiến thức về thể thao và rèn luyện sức khỏe. Với sự cam kết về chất lượng và dịch vụ, chúng tôi mong muốn TinySport sẽ trở thành điểm đến tin cậy của các tín đồ thể thao, giúp họ tự tin hơn trong hành trình rèn luyện và chinh phục mục tiêu sức khỏe của mình.</w:t>
       </w:r>
+    </w:p>
+    <w:p>
+      <w:pPr>
+        <w:rPr>
+          <w:rFonts w:asciiTheme="majorHAnsi" w:hAnsiTheme="majorHAnsi" w:cstheme="majorHAnsi"/>
+          <w:sz w:val="28"/>
+          <w:szCs w:val="28"/>
+        </w:rPr>
+      </w:pPr>
+      <w:r>
+        <w:rPr>
+          <w:rFonts w:asciiTheme="majorHAnsi" w:hAnsiTheme="majorHAnsi" w:cstheme="majorHAnsi"/>
+          <w:sz w:val="28"/>
+          <w:szCs w:val="28"/>
+        </w:rPr>
+        <w:br w:type="page"/>
+      </w:r>
+    </w:p>
+    <w:p>
+      <w:pPr>
+        <w:pStyle w:val="Heading1"/>
+        <w:spacing w:before="0" w:line="360" w:lineRule="auto"/>
+        <w:jc w:val="center"/>
+        <w:rPr>
+          <w:rFonts w:cstheme="majorHAnsi"/>
+          <w:b w:val="0"/>
+          <w:bCs w:val="0"/>
+        </w:rPr>
+      </w:pPr>
+      <w:r>
+        <w:rPr>
+          <w:rFonts w:cstheme="majorHAnsi"/>
+        </w:rPr>
+        <w:lastRenderedPageBreak/>
+        <w:t>LỜI CẢM ƠN</w:t>
+      </w:r>
+    </w:p>
+    <w:p>
+      <w:pPr>
+        <w:spacing w:before="100" w:line="312" w:lineRule="auto"/>
+        <w:ind w:firstLine="720"/>
+        <w:rPr>
+          <w:rFonts w:asciiTheme="majorHAnsi" w:hAnsiTheme="majorHAnsi" w:cstheme="majorHAnsi"/>
+          <w:sz w:val="28"/>
+          <w:szCs w:val="28"/>
+        </w:rPr>
+      </w:pPr>
+      <w:r>
+        <w:rPr>
+          <w:rFonts w:asciiTheme="majorHAnsi" w:hAnsiTheme="majorHAnsi" w:cstheme="majorHAnsi"/>
+          <w:sz w:val="28"/>
+          <w:szCs w:val="28"/>
+        </w:rPr>
+        <w:t>Môn đồ án chuyên ngành là môn học đánh giá khả năng làm việc nhóm của sinh viên và khả năng làm việc dựa vào hướng dẫn của giáo viên, tạo điều kiện cho sinh viên nghiên cứu, tính tự lập, đánh dấu sự trưởng thành vủa sinh viên, là quá trình phấn đấu, học tập và rèn luyện của sinh viên trên con đường trở thành một kỹ sư công nghệ thông tin. Quá trình làm bài tập lớn, quá trình học tập, tích lũy và kiểm tra lại kiến thức đã học và đem những kiến thức đó áp dụng thực tế.</w:t>
+      </w:r>
+    </w:p>
+    <w:p>
+      <w:pPr>
+        <w:spacing w:before="100" w:line="312" w:lineRule="auto"/>
+        <w:ind w:firstLine="720"/>
+        <w:rPr>
+          <w:rFonts w:asciiTheme="majorHAnsi" w:hAnsiTheme="majorHAnsi" w:cstheme="majorHAnsi"/>
+          <w:sz w:val="28"/>
+          <w:szCs w:val="28"/>
+        </w:rPr>
+      </w:pPr>
+      <w:r>
+        <w:rPr>
+          <w:rFonts w:asciiTheme="majorHAnsi" w:hAnsiTheme="majorHAnsi" w:cstheme="majorHAnsi"/>
+          <w:sz w:val="28"/>
+          <w:szCs w:val="28"/>
+        </w:rPr>
+        <w:t>Không có sự thành công nào mà không gắn liền với những sự hỗ trợ, giúp đỡ dù ít hay nhiều, dù trực tiếp hay gián tiếp của người khác. Trong suốt thời gian thực hiện, nhóm đã nhận được sự hướng dẫn tận tình của thầy Phạm Văn Hiệp để nhóm hoàn thành tốt bài tập lớn một cách thuận lợi và gặt hái được nhiều kiến thức mới. Với lòng biết ơn sâu sắc nhất nhóm xin gửi lời cảm ơn chân thành đến thầy Phạm Văn Hiệp, thầy đã tận tình hướng dẫn nhóm em trong suốt quá trình học tập và thực hiện bài tập lớn.</w:t>
+      </w:r>
+    </w:p>
+    <w:p>
+      <w:pPr>
+        <w:spacing w:before="100" w:line="312" w:lineRule="auto"/>
+        <w:ind w:firstLine="720"/>
+        <w:rPr>
+          <w:rFonts w:asciiTheme="majorHAnsi" w:hAnsiTheme="majorHAnsi" w:cstheme="majorHAnsi"/>
+          <w:sz w:val="28"/>
+          <w:szCs w:val="28"/>
+          <w:lang w:val="vi"/>
+        </w:rPr>
+      </w:pPr>
+      <w:r>
+        <w:rPr>
+          <w:rFonts w:asciiTheme="majorHAnsi" w:hAnsiTheme="majorHAnsi" w:cstheme="majorHAnsi"/>
+          <w:sz w:val="28"/>
+          <w:szCs w:val="28"/>
+          <w:lang w:val="vi"/>
+        </w:rPr>
+        <w:t>Bước đầu làm</w:t>
+      </w:r>
+      <w:r>
+        <w:rPr>
+          <w:rFonts w:asciiTheme="majorHAnsi" w:hAnsiTheme="majorHAnsi" w:cstheme="majorHAnsi"/>
+          <w:sz w:val="28"/>
+          <w:szCs w:val="28"/>
+        </w:rPr>
+        <w:t xml:space="preserve"> Bài tập lớn, nhóm </w:t>
+      </w:r>
+      <w:r>
+        <w:rPr>
+          <w:rFonts w:asciiTheme="majorHAnsi" w:hAnsiTheme="majorHAnsi" w:cstheme="majorHAnsi"/>
+          <w:sz w:val="28"/>
+          <w:szCs w:val="28"/>
+          <w:lang w:val="vi"/>
+        </w:rPr>
+        <w:t>em còn nhiều bỡ ngỡ. Đồng thời do trình độ lý luận cũng như kinh nghiệm thực tiễn còn hạn chế nên bài báo cáo chắc chắn không tránh khỏi những thiếu sót trong cách hiểu, lỗi trình bày nên rất mong quý Thầy, Cô bỏ qua. Nhóm em rất mong nhận được ý kiến đóng góp của quý Thầy, Cô để nhóm em học thêm được nhiều kinh nghiệm và sẽ hoàn thành tốt hơn các báo cáo sắp tới.</w:t>
+      </w:r>
+    </w:p>
+    <w:p>
+      <w:pPr>
+        <w:spacing w:before="100" w:line="312" w:lineRule="auto"/>
+        <w:ind w:firstLine="720"/>
+        <w:rPr>
+          <w:rFonts w:asciiTheme="majorHAnsi" w:hAnsiTheme="majorHAnsi" w:cstheme="majorHAnsi"/>
+          <w:sz w:val="28"/>
+          <w:szCs w:val="28"/>
+          <w:lang w:val="vi"/>
+        </w:rPr>
+      </w:pPr>
+      <w:r>
+        <w:rPr>
+          <w:rFonts w:asciiTheme="majorHAnsi" w:hAnsiTheme="majorHAnsi" w:cstheme="majorHAnsi"/>
+          <w:sz w:val="28"/>
+          <w:szCs w:val="28"/>
+          <w:lang w:val="vi"/>
+        </w:rPr>
+        <w:t>Nhóm em xin chân thành cảm ơn!</w:t>
+      </w:r>
+    </w:p>
+    <w:p>
+      <w:pPr>
+        <w:spacing w:before="100" w:line="312" w:lineRule="auto"/>
+        <w:ind w:firstLine="720"/>
+        <w:jc w:val="right"/>
+        <w:rPr>
+          <w:rFonts w:asciiTheme="majorHAnsi" w:hAnsiTheme="majorHAnsi" w:cstheme="majorHAnsi"/>
+          <w:sz w:val="28"/>
+          <w:szCs w:val="28"/>
+          <w:lang w:val="vi"/>
+        </w:rPr>
+      </w:pPr>
+      <w:r>
+        <w:rPr>
+          <w:rFonts w:asciiTheme="majorHAnsi" w:hAnsiTheme="majorHAnsi" w:cstheme="majorHAnsi"/>
+          <w:sz w:val="28"/>
+          <w:szCs w:val="28"/>
+          <w:lang w:val="vi"/>
+        </w:rPr>
+        <w:t>Nhóm sinh viên thực hiện</w:t>
+      </w:r>
+    </w:p>
+    <w:p>
+      <w:pPr>
+        <w:spacing w:before="100" w:line="312" w:lineRule="auto"/>
+        <w:ind w:left="5040" w:firstLine="720"/>
+        <w:jc w:val="center"/>
+        <w:rPr>
+          <w:rFonts w:asciiTheme="majorHAnsi" w:hAnsiTheme="majorHAnsi" w:cstheme="majorHAnsi"/>
+          <w:sz w:val="28"/>
+          <w:szCs w:val="28"/>
+          <w:lang w:val="vi"/>
+        </w:rPr>
+      </w:pPr>
+      <w:r>
+        <w:rPr>
+          <w:rFonts w:asciiTheme="majorHAnsi" w:hAnsiTheme="majorHAnsi" w:cstheme="majorHAnsi"/>
+          <w:sz w:val="28"/>
+          <w:szCs w:val="28"/>
+          <w:lang w:val="vi"/>
+        </w:rPr>
+        <w:t>Nhóm 17</w:t>
+      </w:r>
+    </w:p>
+    <w:p>
+      <w:pPr>
+        <w:rPr>
+          <w:rFonts w:asciiTheme="majorHAnsi" w:eastAsiaTheme="majorEastAsia" w:hAnsiTheme="majorHAnsi" w:cstheme="majorHAnsi"/>
+          <w:b/>
+          <w:bCs/>
+          <w:sz w:val="32"/>
+          <w:szCs w:val="32"/>
+        </w:rPr>
+      </w:pPr>
+      <w:r>
+        <w:rPr>
+          <w:rFonts w:cstheme="majorHAnsi"/>
+          <w:b/>
+          <w:bCs/>
+        </w:rPr>
+        <w:br w:type="page"/>
+      </w:r>
+    </w:p>
+    <w:p>
+      <w:pPr>
+        <w:spacing w:line="312" w:lineRule="auto"/>
+        <w:jc w:val="center"/>
+        <w:rPr>
+          <w:b/>
+          <w:bCs/>
+          <w:sz w:val="28"/>
+          <w:szCs w:val="28"/>
+        </w:rPr>
+      </w:pPr>
+      <w:r>
+        <w:rPr>
+          <w:b/>
+          <w:bCs/>
+          <w:sz w:val="28"/>
+          <w:szCs w:val="28"/>
+        </w:rPr>
+        <w:lastRenderedPageBreak/>
+        <w:t>MỤC LỤC</w:t>
+      </w:r>
+    </w:p>
+    <w:p>
+      <w:pPr>
+        <w:pStyle w:val="Heading1"/>
+        <w:spacing w:before="0" w:line="360" w:lineRule="auto"/>
+        <w:jc w:val="center"/>
+        <w:rPr>
+          <w:rFonts w:cstheme="majorHAnsi"/>
+          <w:b w:val="0"/>
+          <w:bCs w:val="0"/>
+        </w:rPr>
+      </w:pPr>
+    </w:p>
+    <w:p>
+      <w:pPr>
+        <w:pStyle w:val="Heading1"/>
+        <w:spacing w:before="0" w:line="360" w:lineRule="auto"/>
+        <w:jc w:val="center"/>
+        <w:rPr>
+          <w:rFonts w:cstheme="majorHAnsi"/>
+          <w:b w:val="0"/>
+          <w:bCs w:val="0"/>
+        </w:rPr>
+      </w:pPr>
+    </w:p>
+    <w:p/>
+    <w:p/>
+    <w:p/>
+    <w:p/>
+    <w:p/>
+    <w:p/>
+    <w:p/>
+    <w:p/>
+    <w:p/>
+    <w:p/>
+    <w:p/>
+    <w:p/>
+    <w:p/>
+    <w:p/>
+    <w:p/>
+    <w:p/>
+    <w:p/>
+    <w:p/>
+    <w:p/>
+    <w:p/>
+    <w:p/>
+    <w:p/>
+    <w:p/>
+    <w:p/>
+    <w:p>
+      <w:pPr>
+        <w:pStyle w:val="Heading1"/>
+        <w:spacing w:before="0" w:line="360" w:lineRule="auto"/>
+        <w:jc w:val="center"/>
+        <w:rPr>
+          <w:rFonts w:cstheme="majorHAnsi"/>
+          <w:b w:val="0"/>
+          <w:bCs w:val="0"/>
+        </w:rPr>
+      </w:pPr>
+      <w:r>
+        <w:rPr>
+          <w:rFonts w:cstheme="majorHAnsi"/>
+        </w:rPr>
+        <w:lastRenderedPageBreak/>
+        <w:t>CHƯƠNG 1. GIỚI THIỆU TỔNG QUAN</w:t>
+      </w:r>
+    </w:p>
+    <w:p>
+      <w:pPr>
+        <w:pStyle w:val="Heading2"/>
+        <w:spacing w:before="0" w:line="360" w:lineRule="auto"/>
+        <w:jc w:val="both"/>
+        <w:rPr>
+          <w:rFonts w:cstheme="majorHAnsi"/>
+          <w:b w:val="0"/>
+          <w:bCs/>
+          <w:szCs w:val="28"/>
+        </w:rPr>
+      </w:pPr>
+      <w:r>
+        <w:rPr>
+          <w:rFonts w:cstheme="majorHAnsi"/>
+          <w:bCs/>
+          <w:szCs w:val="28"/>
+        </w:rPr>
+        <w:t>1.1 Giới thiệu</w:t>
+      </w:r>
+    </w:p>
+    <w:p>
+      <w:pPr>
+        <w:pStyle w:val="Heading3"/>
+        <w:spacing w:before="0" w:line="360" w:lineRule="auto"/>
+        <w:rPr>
+          <w:rFonts w:cstheme="majorHAnsi"/>
+          <w:b/>
+          <w:bCs/>
+          <w:i/>
+          <w:iCs/>
+          <w:sz w:val="28"/>
+          <w:szCs w:val="28"/>
+        </w:rPr>
+      </w:pPr>
+      <w:r>
+        <w:rPr>
+          <w:rFonts w:cstheme="majorHAnsi"/>
+          <w:b/>
+          <w:bCs/>
+          <w:i/>
+          <w:iCs/>
+          <w:sz w:val="28"/>
+          <w:szCs w:val="28"/>
+        </w:rPr>
+        <w:t>1.1.1. Lý do chọn đề tài</w:t>
+      </w:r>
+    </w:p>
+    <w:p>
+      <w:pPr>
+        <w:spacing w:line="360" w:lineRule="auto"/>
+        <w:ind w:firstLine="720"/>
+        <w:jc w:val="both"/>
+        <w:rPr>
+          <w:rFonts w:ascii="Times New Roman" w:hAnsi="Times New Roman" w:cs="Times New Roman"/>
+          <w:sz w:val="28"/>
+          <w:szCs w:val="28"/>
+        </w:rPr>
+      </w:pPr>
+      <w:r>
+        <w:rPr>
+          <w:rFonts w:ascii="Times New Roman" w:hAnsi="Times New Roman" w:cs="Times New Roman"/>
+          <w:sz w:val="28"/>
+          <w:szCs w:val="28"/>
+        </w:rPr>
+        <w:t>Khoa học kĩ thuật ngày càng phát triển, cuộc sống của con người cùng ngày càng được cải thiện, đi đôi với việc là đó là nhu cầu giải trí cùng ngày một tăng cao. Rất nhiều ngành giải trí ngày càng phát triển, trong đó thể thao vừa là công cụ giải trí vừa là công cụ để liên kết người với người không chỉ vậy nó còn giúp chúng ta cải thiện sức khỏe và tinh thần. Người người chơi thể thao nhà nhà chơi thể thao vậy nên nhu cầu đối với các dụng cụ thể thao ngày càng tăng, vì thế kéo theo sự xuất hiện mnhững cửa hàng kinh doanh dụng cụ thể thao với quy mô ngày càng lớn. Việc quản lý một quản lý một cửa hàng dụng cụ thể thao rất khó khăn.</w:t>
+      </w:r>
+    </w:p>
+    <w:p>
+      <w:pPr>
+        <w:spacing w:line="360" w:lineRule="auto"/>
+        <w:jc w:val="both"/>
+        <w:rPr>
+          <w:rFonts w:ascii="Times New Roman" w:hAnsi="Times New Roman" w:cs="Times New Roman"/>
+          <w:sz w:val="28"/>
+          <w:szCs w:val="28"/>
+        </w:rPr>
+      </w:pPr>
+      <w:r>
+        <w:rPr>
+          <w:rFonts w:ascii="Times New Roman" w:hAnsi="Times New Roman" w:cs="Times New Roman"/>
+          <w:sz w:val="28"/>
+          <w:szCs w:val="28"/>
+        </w:rPr>
+        <w:tab/>
+        <w:t>Việc quản lý kinh doanh dụng cụ thể thao nếu không có sự hỗ trợ của tin học quản lý phải cần khá nhiều nhân viên, chia thành nhiều khâu mới có thể quản lý được. Các công việc này đòi hỏi nhiều thời gian và công sức mà sự chính xác và hiệu quả không cao, không chỉ yêu cầu số lượng nhân viên lớn, việc quản lý số lượng mặt hàng từ khâu nhập đến khi bán hàng phức tạp và dễ xảy ra sai sót, nắm bắt doanh thu, nhu cầu của người sử dụng và thống kê hàng tồn, hàng bán chạy để đưa ra chiến lược kinh doanh vô cùng khó khăn.</w:t>
+      </w:r>
+    </w:p>
+    <w:p>
+      <w:pPr>
+        <w:spacing w:line="360" w:lineRule="auto"/>
+        <w:jc w:val="both"/>
+        <w:rPr>
+          <w:rFonts w:ascii="Times New Roman" w:hAnsi="Times New Roman" w:cs="Times New Roman"/>
+          <w:sz w:val="28"/>
+          <w:szCs w:val="28"/>
+        </w:rPr>
+      </w:pPr>
+      <w:r>
+        <w:rPr>
+          <w:rFonts w:ascii="Times New Roman" w:hAnsi="Times New Roman" w:cs="Times New Roman"/>
+          <w:sz w:val="28"/>
+          <w:szCs w:val="28"/>
+        </w:rPr>
+        <w:tab/>
+        <w:t>Trên thế giới, tin học và công nghệ đang phát triển không ngừng, chúng ta có thể bắt gặp hầu hết các công nghệ, máy móc hóa được áp dụng cào hầu hết các công việc hàng ngày để hỗ trợ cho con người một cách tối đa. Mọi công việc có sự hỗ trợ của máy tính không chỉ khiến việc trở nhanh gọn mà còn có độ chính xác và chất lượng rất cao.</w:t>
+      </w:r>
+    </w:p>
+    <w:p>
+      <w:pPr>
+        <w:spacing w:line="360" w:lineRule="auto"/>
+        <w:jc w:val="both"/>
+        <w:rPr>
+          <w:rFonts w:ascii="Times New Roman" w:hAnsi="Times New Roman" w:cs="Times New Roman"/>
+          <w:sz w:val="28"/>
+          <w:szCs w:val="28"/>
+        </w:rPr>
+      </w:pPr>
+      <w:r>
+        <w:rPr>
+          <w:rFonts w:ascii="Times New Roman" w:hAnsi="Times New Roman" w:cs="Times New Roman"/>
+          <w:sz w:val="28"/>
+          <w:szCs w:val="28"/>
+        </w:rPr>
+        <w:tab/>
+        <w:t>Để khắc phục những hạn chế trên việc đưa phần mềm, website vào công việc kinh doanh cửa hàng là cần thiết giúp việc quản lý trở nên dễ dàng hơn.</w:t>
+      </w:r>
+    </w:p>
+    <w:p>
+      <w:pPr>
+        <w:spacing w:line="360" w:lineRule="auto"/>
+        <w:jc w:val="both"/>
+        <w:rPr>
+          <w:rFonts w:ascii="Times New Roman" w:hAnsi="Times New Roman" w:cs="Times New Roman"/>
+          <w:sz w:val="28"/>
+          <w:szCs w:val="28"/>
+        </w:rPr>
+      </w:pPr>
+    </w:p>
+    <w:p>
+      <w:pPr>
+        <w:pStyle w:val="Heading3"/>
+        <w:spacing w:before="0" w:line="360" w:lineRule="auto"/>
+        <w:rPr>
+          <w:rFonts w:cstheme="majorHAnsi"/>
+          <w:b/>
+          <w:bCs/>
+          <w:i/>
+          <w:iCs/>
+          <w:sz w:val="28"/>
+          <w:szCs w:val="28"/>
+        </w:rPr>
+      </w:pPr>
+      <w:r>
+        <w:rPr>
+          <w:rFonts w:cstheme="majorHAnsi"/>
+          <w:b/>
+          <w:bCs/>
+          <w:i/>
+          <w:iCs/>
+          <w:sz w:val="28"/>
+          <w:szCs w:val="28"/>
+        </w:rPr>
+        <w:lastRenderedPageBreak/>
+        <w:t>1.1.2.</w:t>
+      </w:r>
+      <w:r>
+        <w:rPr>
+          <w:rFonts w:cstheme="majorHAnsi"/>
+          <w:b/>
+          <w:bCs/>
+          <w:i/>
+          <w:iCs/>
+          <w:sz w:val="28"/>
+          <w:szCs w:val="28"/>
+        </w:rPr>
+        <w:t xml:space="preserve"> Giới thiệu chung về Website</w:t>
+      </w:r>
+    </w:p>
+    <w:p>
+      <w:pPr>
+        <w:pStyle w:val="Heading3"/>
+        <w:spacing w:line="360" w:lineRule="auto"/>
+        <w:rPr>
+          <w:rFonts w:eastAsiaTheme="minorHAnsi" w:cs="Times New Roman"/>
+          <w:sz w:val="28"/>
+          <w:szCs w:val="28"/>
+        </w:rPr>
+      </w:pPr>
+      <w:r>
+        <w:rPr>
+          <w:rFonts w:eastAsiaTheme="minorHAnsi" w:cs="Times New Roman"/>
+          <w:sz w:val="28"/>
+          <w:szCs w:val="28"/>
+        </w:rPr>
+        <w:t xml:space="preserve">TinySport là một website thương mại điện tử chuyên cung cấp các sản phẩm thể thao chính hãng, đa dạng và chất lượng cao, phục vụ nhu cầu tập luyện, thi đấu và giải trí thể thao của tất cả các đối tượng khách hàng. Từ những người mới bắt đầu luyện tập, cho đến những vận động viên chuyên nghiệp, TinySport đều cung cấp những sản phẩm phù hợp để giúp bạn nâng cao hiệu suất và đạt được mục tiêu thể thao của mình. </w:t>
+      </w:r>
+    </w:p>
+    <w:p>
+      <w:pPr>
+        <w:pStyle w:val="Heading3"/>
+        <w:spacing w:line="360" w:lineRule="auto"/>
+        <w:rPr>
+          <w:rFonts w:eastAsiaTheme="minorHAnsi" w:cs="Times New Roman"/>
+          <w:sz w:val="28"/>
+          <w:szCs w:val="28"/>
+        </w:rPr>
+      </w:pPr>
+    </w:p>
+    <w:p>
+      <w:pPr>
+        <w:pStyle w:val="Heading3"/>
+        <w:spacing w:line="360" w:lineRule="auto"/>
+        <w:rPr>
+          <w:rFonts w:eastAsiaTheme="minorHAnsi" w:cs="Times New Roman"/>
+          <w:sz w:val="28"/>
+          <w:szCs w:val="28"/>
+        </w:rPr>
+      </w:pPr>
+      <w:r>
+        <w:rPr>
+          <w:rFonts w:eastAsiaTheme="minorHAnsi" w:cs="Times New Roman"/>
+          <w:sz w:val="28"/>
+          <w:szCs w:val="28"/>
+        </w:rPr>
+        <w:t xml:space="preserve">Với một kho sản phẩm phong phú, chúng tôi cung cấp các dụng cụ thể thao, trang phục, giày dép và phụ kiện cho các môn thể thao khác nhau như bóng đá, bóng rổ, cầu lông, tennis, thể hình, bơi lội, yoga và nhiều môn thể thao khác. </w:t>
+      </w:r>
+    </w:p>
+    <w:p>
+      <w:pPr>
+        <w:pStyle w:val="Heading3"/>
+        <w:spacing w:line="360" w:lineRule="auto"/>
+        <w:rPr>
+          <w:rFonts w:eastAsiaTheme="minorHAnsi" w:cs="Times New Roman"/>
+          <w:sz w:val="28"/>
+          <w:szCs w:val="28"/>
+        </w:rPr>
+      </w:pPr>
+    </w:p>
+    <w:p>
+      <w:pPr>
+        <w:pStyle w:val="Heading3"/>
+        <w:spacing w:line="360" w:lineRule="auto"/>
+        <w:rPr>
+          <w:rFonts w:eastAsiaTheme="minorHAnsi" w:cs="Times New Roman"/>
+          <w:sz w:val="28"/>
+          <w:szCs w:val="28"/>
+        </w:rPr>
+      </w:pPr>
+      <w:r>
+        <w:rPr>
+          <w:rFonts w:eastAsiaTheme="minorHAnsi" w:cs="Times New Roman"/>
+          <w:sz w:val="28"/>
+          <w:szCs w:val="28"/>
+        </w:rPr>
+        <w:t>TinySport không chỉ là nơi bạn có thể tìm thấy những sản phẩm thể thao chất lượng, mà còn là đối tác đáng tin cậy trong hành trình chăm sóc sức khỏe và cải thiện thể lực. Website của chúng tôi được thiết kế với giao diện đơn giản, dễ sử dụng, giúp người mua dễ dàng tìm kiếm, lựa chọn và đặt hàng những sản phẩm mình cần chỉ trong vài thao tác. Ngoài ra, TinySport cũng cung cấp các dịch vụ hỗ trợ tận tâm như tư vấn lựa chọn sản phẩm phù hợp, hướng dẫn sử dụng, và trả lời mọi câu hỏi về các môn thể thao và dụng cụ tập luyện.</w:t>
+      </w:r>
+    </w:p>
+    <w:p>
+      <w:pPr>
+        <w:pStyle w:val="Heading3"/>
+        <w:spacing w:line="360" w:lineRule="auto"/>
+        <w:rPr>
+          <w:rFonts w:eastAsiaTheme="minorHAnsi" w:cs="Times New Roman"/>
+          <w:sz w:val="28"/>
+          <w:szCs w:val="28"/>
+        </w:rPr>
+      </w:pPr>
+    </w:p>
+    <w:p>
+      <w:pPr>
+        <w:pStyle w:val="Heading3"/>
+        <w:spacing w:line="360" w:lineRule="auto"/>
+        <w:rPr>
+          <w:rFonts w:eastAsiaTheme="minorHAnsi" w:cs="Times New Roman"/>
+          <w:sz w:val="28"/>
+          <w:szCs w:val="28"/>
+        </w:rPr>
+      </w:pPr>
+      <w:r>
+        <w:rPr>
+          <w:rFonts w:eastAsiaTheme="minorHAnsi" w:cs="Times New Roman"/>
+          <w:sz w:val="28"/>
+          <w:szCs w:val="28"/>
+        </w:rPr>
+        <w:lastRenderedPageBreak/>
+        <w:t>Chúng tôi hiểu rằng chất lượng dịch vụ là yếu tố không thể thiếu để mang đến sự hài lòng cho khách hàng. Chính vì vậy, TinySport luôn cam kết cung cấp dịch vụ giao hàng nhanh chóng, đảm bảo mọi đơn hàng sẽ được vận chuyển đến tay khách hàng một cách an toàn và đúng hẹn. Bên cạnh đó, đội ngũ chăm sóc khách hàng luôn sẵn sàng hỗ trợ 24/7, giải đáp mọi thắc mắc và giúp khách hàng xử lý các vấn đề liên quan đến đơn hàng.</w:t>
+      </w:r>
+    </w:p>
+    <w:p>
+      <w:pPr>
+        <w:pStyle w:val="Heading3"/>
+        <w:spacing w:line="360" w:lineRule="auto"/>
+        <w:rPr>
+          <w:rFonts w:eastAsiaTheme="minorHAnsi" w:cs="Times New Roman"/>
+          <w:sz w:val="28"/>
+          <w:szCs w:val="28"/>
+        </w:rPr>
+      </w:pPr>
+    </w:p>
+    <w:p>
+      <w:pPr>
+        <w:pStyle w:val="Heading3"/>
+        <w:spacing w:line="360" w:lineRule="auto"/>
+        <w:rPr>
+          <w:rFonts w:eastAsiaTheme="minorHAnsi" w:cs="Times New Roman"/>
+          <w:sz w:val="28"/>
+          <w:szCs w:val="28"/>
+        </w:rPr>
+      </w:pPr>
+      <w:r>
+        <w:rPr>
+          <w:rFonts w:eastAsiaTheme="minorHAnsi" w:cs="Times New Roman"/>
+          <w:sz w:val="28"/>
+          <w:szCs w:val="28"/>
+        </w:rPr>
+        <w:t xml:space="preserve">Không chỉ chú trọng đến chất lượng sản phẩm, TinySport còn liên tục cập nhật những xu hướng thể thao mới nhất, mang đến cho khách hàng những sản phẩm đột phá, tiện ích và thời trang. Chúng tôi tin rằng thể thao không chỉ là niềm đam mê mà còn là một phần không thể thiếu trong lối sống khỏe mạnh và năng động. Với TinySport, chúng tôi đồng hành cùng bạn trong mọi bước đi, từ những bài tập đầu tiên đến những thành tích vượt trội trong thể thao. </w:t>
+      </w:r>
+    </w:p>
+    <w:p>
+      <w:pPr>
+        <w:pStyle w:val="Heading3"/>
+        <w:spacing w:line="360" w:lineRule="auto"/>
+        <w:rPr>
+          <w:rFonts w:eastAsiaTheme="minorHAnsi" w:cs="Times New Roman"/>
+          <w:sz w:val="28"/>
+          <w:szCs w:val="28"/>
+        </w:rPr>
+      </w:pPr>
+    </w:p>
+    <w:p>
+      <w:pPr>
+        <w:pStyle w:val="Heading3"/>
+        <w:spacing w:before="0" w:line="360" w:lineRule="auto"/>
+        <w:rPr>
+          <w:rFonts w:eastAsiaTheme="minorHAnsi" w:cs="Times New Roman"/>
+          <w:sz w:val="28"/>
+          <w:szCs w:val="28"/>
+        </w:rPr>
+      </w:pPr>
+      <w:r>
+        <w:rPr>
+          <w:rFonts w:eastAsiaTheme="minorHAnsi" w:cs="Times New Roman"/>
+          <w:sz w:val="28"/>
+          <w:szCs w:val="28"/>
+        </w:rPr>
+        <w:t>TinySport là lựa chọn hoàn hảo cho tất cả những ai yêu thích thể thao và muốn nâng cao hiệu quả tập luyện một cách tốt nhất.</w:t>
+      </w:r>
+    </w:p>
+    <w:p>
+      <w:pPr>
+        <w:pStyle w:val="Heading3"/>
+        <w:spacing w:before="0" w:line="360" w:lineRule="auto"/>
+        <w:rPr>
+          <w:rFonts w:cstheme="majorHAnsi"/>
+          <w:b/>
+          <w:bCs/>
+          <w:i/>
+          <w:iCs/>
+          <w:color w:val="FF0000"/>
+          <w:sz w:val="28"/>
+          <w:szCs w:val="28"/>
+        </w:rPr>
+      </w:pPr>
+      <w:r>
+        <w:rPr>
+          <w:rFonts w:cstheme="majorHAnsi"/>
+          <w:b/>
+          <w:bCs/>
+          <w:i/>
+          <w:iCs/>
+          <w:color w:val="FF0000"/>
+          <w:sz w:val="28"/>
+          <w:szCs w:val="28"/>
+        </w:rPr>
+        <w:t>1.1.3. Nghiên cứu hiện trạng và giải quyết vấn đề</w:t>
+      </w:r>
+    </w:p>
+    <w:p>
+      <w:pPr>
+        <w:pStyle w:val="Heading4"/>
+        <w:spacing w:before="0" w:line="360" w:lineRule="auto"/>
+        <w:rPr>
+          <w:rFonts w:cstheme="majorHAnsi"/>
+          <w:b/>
+          <w:bCs/>
+          <w:color w:val="auto"/>
+          <w:sz w:val="28"/>
+          <w:szCs w:val="28"/>
+          <w:lang w:val="en-US"/>
+        </w:rPr>
+      </w:pPr>
+      <w:r>
+        <w:rPr>
+          <w:rFonts w:cstheme="majorHAnsi"/>
+          <w:b/>
+          <w:bCs/>
+          <w:color w:val="auto"/>
+          <w:sz w:val="28"/>
+          <w:szCs w:val="28"/>
+        </w:rPr>
+        <w:t>1.1.3.1. Hiện trạng của cửa hàng TinySport</w:t>
+      </w:r>
+    </w:p>
+    <w:p>
+      <w:pPr>
+        <w:rPr>
+          <w:lang w:val="en-US"/>
+        </w:rPr>
+      </w:pPr>
     </w:p>
     <w:sectPr>
       <w:pgSz w:w="12240" w:h="15840"/>
@@ -759,6 +1462,29 @@
       <w14:ligatures w14:val="none"/>
     </w:rPr>
   </w:style>
+  <w:style w:type="paragraph" w:styleId="Heading4">
+    <w:name w:val="heading 4"/>
+    <w:basedOn w:val="Normal"/>
+    <w:next w:val="Normal"/>
+    <w:link w:val="Heading4Char"/>
+    <w:uiPriority w:val="9"/>
+    <w:semiHidden/>
+    <w:unhideWhenUsed/>
+    <w:qFormat/>
+    <w:rsid w:val="00805AC7"/>
+    <w:pPr>
+      <w:keepNext/>
+      <w:keepLines/>
+      <w:spacing w:before="40" w:after="0"/>
+      <w:outlineLvl w:val="3"/>
+    </w:pPr>
+    <w:rPr>
+      <w:rFonts w:asciiTheme="majorHAnsi" w:eastAsiaTheme="majorEastAsia" w:hAnsiTheme="majorHAnsi" w:cstheme="majorBidi"/>
+      <w:i/>
+      <w:iCs/>
+      <w:color w:val="2F5496" w:themeColor="accent1" w:themeShade="BF"/>
+    </w:rPr>
+  </w:style>
   <w:style w:type="character" w:default="1" w:styleId="DefaultParagraphFont">
     <w:name w:val="Default Paragraph Font"/>
     <w:uiPriority w:val="1"/>
@@ -913,6 +1639,20 @@
       <w:szCs w:val="32"/>
       <w:lang w:val="en-US"/>
       <w14:ligatures w14:val="none"/>
+    </w:rPr>
+  </w:style>
+  <w:style w:type="character" w:customStyle="1" w:styleId="Heading4Char">
+    <w:name w:val="Heading 4 Char"/>
+    <w:basedOn w:val="DefaultParagraphFont"/>
+    <w:link w:val="Heading4"/>
+    <w:uiPriority w:val="9"/>
+    <w:semiHidden/>
+    <w:rsid w:val="00805AC7"/>
+    <w:rPr>
+      <w:rFonts w:asciiTheme="majorHAnsi" w:eastAsiaTheme="majorEastAsia" w:hAnsiTheme="majorHAnsi" w:cstheme="majorBidi"/>
+      <w:i/>
+      <w:iCs/>
+      <w:color w:val="2F5496" w:themeColor="accent1" w:themeShade="BF"/>
     </w:rPr>
   </w:style>
 </w:styles>
